--- a/Amiruzzaman/Doc/Content.docx
+++ b/Amiruzzaman/Doc/Content.docx
@@ -2988,7 +2988,7 @@
           <w:sz w:val="24"/>
           <w:szCs w:val="24"/>
         </w:rPr>
-        <w:t>..</w:t>
+        <w:t>…..</w:t>
       </w:r>
       <w:r>
         <w:rPr>
@@ -3058,6 +3058,15 @@
           <w:sz w:val="24"/>
           <w:szCs w:val="24"/>
         </w:rPr>
+        <w:t>…</w:t>
+      </w:r>
+      <w:r>
+        <w:rPr>
+          <w:rFonts w:ascii="Times New Roman" w:hAnsi="Times New Roman"/>
+          <w:noProof/>
+          <w:sz w:val="24"/>
+          <w:szCs w:val="24"/>
+        </w:rPr>
         <w:t>2</w:t>
       </w:r>
     </w:p>
@@ -3119,7 +3128,7 @@
           <w:sz w:val="24"/>
           <w:szCs w:val="24"/>
         </w:rPr>
-        <w:t>..</w:t>
+        <w:t>…..</w:t>
       </w:r>
       <w:r>
         <w:rPr>
@@ -3180,7 +3189,7 @@
           <w:sz w:val="24"/>
           <w:szCs w:val="24"/>
         </w:rPr>
-        <w:t>..</w:t>
+        <w:t>….</w:t>
       </w:r>
       <w:r>
         <w:rPr>
@@ -3232,7 +3241,16 @@
           <w:sz w:val="24"/>
           <w:szCs w:val="24"/>
         </w:rPr>
-        <w:t>……………………………………………………………</w:t>
+        <w:t>…………………………………………………………</w:t>
+      </w:r>
+      <w:r>
+        <w:rPr>
+          <w:rFonts w:ascii="Times New Roman" w:hAnsi="Times New Roman"/>
+          <w:noProof/>
+          <w:sz w:val="24"/>
+          <w:szCs w:val="24"/>
+        </w:rPr>
+        <w:t>.......</w:t>
       </w:r>
       <w:r>
         <w:rPr>
@@ -3293,7 +3311,7 @@
           <w:sz w:val="24"/>
           <w:szCs w:val="24"/>
         </w:rPr>
-        <w:t>..</w:t>
+        <w:t>…..</w:t>
       </w:r>
       <w:r>
         <w:rPr>
@@ -3354,6 +3372,33 @@
           <w:sz w:val="24"/>
           <w:szCs w:val="24"/>
         </w:rPr>
+        <w:t>.</w:t>
+      </w:r>
+      <w:r>
+        <w:rPr>
+          <w:rFonts w:ascii="Times New Roman" w:hAnsi="Times New Roman"/>
+          <w:noProof/>
+          <w:sz w:val="24"/>
+          <w:szCs w:val="24"/>
+        </w:rPr>
+        <w:t>.</w:t>
+      </w:r>
+      <w:r>
+        <w:rPr>
+          <w:rFonts w:ascii="Times New Roman" w:hAnsi="Times New Roman"/>
+          <w:noProof/>
+          <w:sz w:val="24"/>
+          <w:szCs w:val="24"/>
+        </w:rPr>
+        <w:t>..</w:t>
+      </w:r>
+      <w:r>
+        <w:rPr>
+          <w:rFonts w:ascii="Times New Roman" w:hAnsi="Times New Roman"/>
+          <w:noProof/>
+          <w:sz w:val="24"/>
+          <w:szCs w:val="24"/>
+        </w:rPr>
         <w:t>3</w:t>
       </w:r>
     </w:p>
@@ -3406,6 +3451,15 @@
           <w:sz w:val="24"/>
           <w:szCs w:val="24"/>
         </w:rPr>
+        <w:t>….</w:t>
+      </w:r>
+      <w:r>
+        <w:rPr>
+          <w:rFonts w:ascii="Times New Roman" w:hAnsi="Times New Roman"/>
+          <w:noProof/>
+          <w:sz w:val="24"/>
+          <w:szCs w:val="24"/>
+        </w:rPr>
         <w:t>4</w:t>
       </w:r>
     </w:p>
@@ -3459,6 +3513,13 @@
           <w:lang w:val="en-US"/>
         </w:rPr>
         <w:t>………………………</w:t>
+      </w:r>
+      <w:r>
+        <w:rPr>
+          <w:rFonts w:ascii="Times New Roman" w:hAnsi="Times New Roman" w:cs="Times New Roman"/>
+          <w:lang w:val="en-US"/>
+        </w:rPr>
+        <w:t>…..</w:t>
       </w:r>
       <w:r>
         <w:rPr>
@@ -3543,6 +3604,15 @@
           <w:sz w:val="24"/>
           <w:szCs w:val="24"/>
         </w:rPr>
+        <w:t>.....</w:t>
+      </w:r>
+      <w:r>
+        <w:rPr>
+          <w:rFonts w:ascii="Times New Roman" w:hAnsi="Times New Roman"/>
+          <w:noProof/>
+          <w:sz w:val="24"/>
+          <w:szCs w:val="24"/>
+        </w:rPr>
         <w:t>4</w:t>
       </w:r>
     </w:p>
@@ -3593,10 +3663,12 @@
           <w:rFonts w:ascii="Times New Roman" w:hAnsi="Times New Roman" w:cs="Times New Roman"/>
           <w:lang w:val="en-US"/>
         </w:rPr>
-        <w:t>.</w:t>
-      </w:r>
-      <w:r>
-        <w:rPr>
+        <w:t>…...</w:t>
+      </w:r>
+      <w:r>
+        <w:rPr>
+          <w:sz w:val="24"/>
+          <w:szCs w:val="24"/>
           <w:lang w:val="en-US"/>
         </w:rPr>
         <w:t>5</w:t>
@@ -3638,7 +3710,33 @@
           <w:sz w:val="24"/>
           <w:szCs w:val="24"/>
         </w:rPr>
-        <w:t>…………………………………………………………………5</w:t>
+        <w:t>………………………………………………………………</w:t>
+      </w:r>
+      <w:proofErr w:type="gramStart"/>
+      <w:r>
+        <w:rPr>
+          <w:b w:val="0"/>
+          <w:sz w:val="24"/>
+          <w:szCs w:val="24"/>
+        </w:rPr>
+        <w:t>…</w:t>
+      </w:r>
+      <w:r>
+        <w:rPr>
+          <w:b w:val="0"/>
+          <w:sz w:val="24"/>
+          <w:szCs w:val="24"/>
+        </w:rPr>
+        <w:t>..</w:t>
+      </w:r>
+      <w:proofErr w:type="gramEnd"/>
+      <w:r>
+        <w:rPr>
+          <w:b w:val="0"/>
+          <w:sz w:val="24"/>
+          <w:szCs w:val="24"/>
+        </w:rPr>
+        <w:t>5</w:t>
       </w:r>
     </w:p>
     <w:p>
@@ -3680,6 +3778,14 @@
           <w:szCs w:val="24"/>
         </w:rPr>
         <w:t>.</w:t>
+      </w:r>
+      <w:r>
+        <w:rPr>
+          <w:b w:val="0"/>
+          <w:sz w:val="24"/>
+          <w:szCs w:val="24"/>
+        </w:rPr>
+        <w:t>..</w:t>
       </w:r>
       <w:r>
         <w:rPr>
@@ -3726,7 +3832,23 @@
           <w:sz w:val="24"/>
           <w:szCs w:val="24"/>
         </w:rPr>
-        <w:t>……………………………………………………6</w:t>
+        <w:t>……………………………………………………</w:t>
+      </w:r>
+      <w:r>
+        <w:rPr>
+          <w:b w:val="0"/>
+          <w:sz w:val="24"/>
+          <w:szCs w:val="24"/>
+        </w:rPr>
+        <w:t>...</w:t>
+      </w:r>
+      <w:r>
+        <w:rPr>
+          <w:b w:val="0"/>
+          <w:sz w:val="24"/>
+          <w:szCs w:val="24"/>
+        </w:rPr>
+        <w:t>6</w:t>
       </w:r>
     </w:p>
     <w:p>
@@ -3766,7 +3888,7 @@
           <w:sz w:val="24"/>
           <w:szCs w:val="24"/>
         </w:rPr>
-        <w:t>.</w:t>
+        <w:t>…</w:t>
       </w:r>
       <w:r>
         <w:rPr>
@@ -3848,9 +3970,8 @@
           <w:szCs w:val="24"/>
           <w:shd w:val="clear" w:color="auto" w:fill="FFFFFF"/>
         </w:rPr>
-        <w:t>……………………………………………………</w:t>
-      </w:r>
-      <w:proofErr w:type="gramStart"/>
+        <w:t>………………………………………………………</w:t>
+      </w:r>
       <w:r>
         <w:rPr>
           <w:rFonts w:ascii="Times New Roman" w:hAnsi="Times New Roman"/>
@@ -3861,27 +3982,6 @@
         </w:rPr>
         <w:t>…</w:t>
       </w:r>
-      <w:r>
-        <w:rPr>
-          <w:rFonts w:ascii="Times New Roman" w:hAnsi="Times New Roman"/>
-          <w:color w:val="222222"/>
-          <w:sz w:val="24"/>
-          <w:szCs w:val="24"/>
-          <w:shd w:val="clear" w:color="auto" w:fill="FFFFFF"/>
-        </w:rPr>
-        <w:t>.</w:t>
-      </w:r>
-      <w:r>
-        <w:rPr>
-          <w:rFonts w:ascii="Times New Roman" w:hAnsi="Times New Roman"/>
-          <w:color w:val="222222"/>
-          <w:sz w:val="24"/>
-          <w:szCs w:val="24"/>
-          <w:shd w:val="clear" w:color="auto" w:fill="FFFFFF"/>
-        </w:rPr>
-        <w:t>.</w:t>
-      </w:r>
-      <w:proofErr w:type="gramEnd"/>
       <w:r>
         <w:rPr>
           <w:rFonts w:ascii="Times New Roman" w:hAnsi="Times New Roman"/>
@@ -3911,17 +4011,12 @@
       <w:r>
         <w:t>...</w:t>
       </w:r>
-      <w:proofErr w:type="gramStart"/>
       <w:r>
         <w:t>…</w:t>
       </w:r>
       <w:r>
-        <w:t>.</w:t>
-      </w:r>
-      <w:r>
-        <w:t>.</w:t>
-      </w:r>
-      <w:proofErr w:type="gramEnd"/>
+        <w:t>…</w:t>
+      </w:r>
       <w:r>
         <w:t>8</w:t>
       </w:r>
@@ -3962,7 +4057,6 @@
         </w:rPr>
         <w:t>……………………………………………………………………</w:t>
       </w:r>
-      <w:proofErr w:type="gramStart"/>
       <w:r>
         <w:rPr>
           <w:rFonts w:ascii="Times New Roman" w:hAnsi="Times New Roman"/>
@@ -3981,9 +4075,18 @@
           <w:sz w:val="24"/>
           <w:szCs w:val="24"/>
         </w:rPr>
-        <w:t>..</w:t>
-      </w:r>
-      <w:proofErr w:type="gramEnd"/>
+        <w:t>.</w:t>
+      </w:r>
+      <w:r>
+        <w:rPr>
+          <w:rFonts w:ascii="Times New Roman" w:hAnsi="Times New Roman"/>
+          <w:bCs/>
+          <w:kern w:val="36"/>
+          <w:sz w:val="24"/>
+          <w:szCs w:val="24"/>
+        </w:rPr>
+        <w:t>...</w:t>
+      </w:r>
       <w:r>
         <w:rPr>
           <w:rFonts w:ascii="Times New Roman" w:hAnsi="Times New Roman"/>
@@ -4011,15 +4114,23 @@
           <w:sz w:val="24"/>
           <w:szCs w:val="24"/>
         </w:rPr>
-        <w:t>2.2.1 Making Electronics Product ……………………………………………</w:t>
-      </w:r>
-      <w:r>
-        <w:rPr>
-          <w:rFonts w:ascii="Times New Roman" w:hAnsi="Times New Roman" w:cs="Times New Roman"/>
-          <w:sz w:val="24"/>
-          <w:szCs w:val="24"/>
-        </w:rPr>
-        <w:t>.</w:t>
+        <w:t>2.2.1 Making Electronics Product …………………………………………</w:t>
+      </w:r>
+      <w:r>
+        <w:rPr>
+          <w:rFonts w:ascii="Times New Roman" w:hAnsi="Times New Roman" w:cs="Times New Roman"/>
+          <w:sz w:val="24"/>
+          <w:szCs w:val="24"/>
+        </w:rPr>
+        <w:t>...</w:t>
+      </w:r>
+      <w:r>
+        <w:rPr>
+          <w:rFonts w:ascii="Times New Roman" w:hAnsi="Times New Roman" w:cs="Times New Roman"/>
+          <w:sz w:val="24"/>
+          <w:szCs w:val="24"/>
+        </w:rPr>
+        <w:t>....</w:t>
       </w:r>
       <w:r>
         <w:rPr>
@@ -4048,32 +4159,22 @@
         </w:rPr>
         <w:t>2.2.2 Web-Design …………………………………………………………</w:t>
       </w:r>
-      <w:proofErr w:type="gramStart"/>
-      <w:r>
-        <w:rPr>
-          <w:rFonts w:ascii="Times New Roman" w:hAnsi="Times New Roman" w:cs="Times New Roman"/>
-          <w:sz w:val="24"/>
-          <w:szCs w:val="24"/>
-        </w:rPr>
-        <w:t>…</w:t>
-      </w:r>
-      <w:r>
-        <w:rPr>
-          <w:rFonts w:ascii="Times New Roman" w:hAnsi="Times New Roman" w:cs="Times New Roman"/>
-          <w:sz w:val="24"/>
-          <w:szCs w:val="24"/>
-        </w:rPr>
-        <w:t>.</w:t>
-      </w:r>
-      <w:r>
-        <w:rPr>
-          <w:rFonts w:ascii="Times New Roman" w:hAnsi="Times New Roman" w:cs="Times New Roman"/>
-          <w:sz w:val="24"/>
-          <w:szCs w:val="24"/>
-        </w:rPr>
-        <w:t>.</w:t>
-      </w:r>
-      <w:proofErr w:type="gramEnd"/>
+      <w:r>
+        <w:rPr>
+          <w:rFonts w:ascii="Times New Roman" w:hAnsi="Times New Roman" w:cs="Times New Roman"/>
+          <w:sz w:val="24"/>
+          <w:szCs w:val="24"/>
+        </w:rPr>
+        <w:t>...</w:t>
+      </w:r>
+      <w:r>
+        <w:rPr>
+          <w:rFonts w:ascii="Times New Roman" w:hAnsi="Times New Roman" w:cs="Times New Roman"/>
+          <w:sz w:val="24"/>
+          <w:szCs w:val="24"/>
+        </w:rPr>
+        <w:t>.....</w:t>
+      </w:r>
       <w:r>
         <w:rPr>
           <w:rFonts w:ascii="Times New Roman" w:hAnsi="Times New Roman" w:cs="Times New Roman"/>
@@ -4099,15 +4200,15 @@
           <w:sz w:val="24"/>
           <w:szCs w:val="24"/>
         </w:rPr>
-        <w:t>2.2.3 Android Application ……………………………………………………</w:t>
-      </w:r>
-      <w:r>
-        <w:rPr>
-          <w:rFonts w:ascii="Times New Roman" w:hAnsi="Times New Roman" w:cs="Times New Roman"/>
-          <w:sz w:val="24"/>
-          <w:szCs w:val="24"/>
-        </w:rPr>
-        <w:t>.</w:t>
+        <w:t>2.2.3 Android Application …………………………………………………</w:t>
+      </w:r>
+      <w:r>
+        <w:rPr>
+          <w:rFonts w:ascii="Times New Roman" w:hAnsi="Times New Roman" w:cs="Times New Roman"/>
+          <w:sz w:val="24"/>
+          <w:szCs w:val="24"/>
+        </w:rPr>
+        <w:t>…...</w:t>
       </w:r>
       <w:r>
         <w:rPr>
@@ -4136,24 +4237,22 @@
         </w:rPr>
         <w:t>2.2.4 Software Development………………………………………………</w:t>
       </w:r>
-      <w:proofErr w:type="gramStart"/>
-      <w:r>
-        <w:rPr>
-          <w:rFonts w:ascii="Times New Roman" w:hAnsi="Times New Roman" w:cs="Times New Roman"/>
-          <w:sz w:val="24"/>
-          <w:szCs w:val="24"/>
-        </w:rPr>
-        <w:t>….</w:t>
-      </w:r>
-      <w:r>
-        <w:rPr>
-          <w:rFonts w:ascii="Times New Roman" w:hAnsi="Times New Roman" w:cs="Times New Roman"/>
-          <w:sz w:val="24"/>
-          <w:szCs w:val="24"/>
-        </w:rPr>
-        <w:t>.</w:t>
-      </w:r>
-      <w:proofErr w:type="gramEnd"/>
+      <w:r>
+        <w:rPr>
+          <w:rFonts w:ascii="Times New Roman" w:hAnsi="Times New Roman" w:cs="Times New Roman"/>
+          <w:sz w:val="24"/>
+          <w:szCs w:val="24"/>
+        </w:rPr>
+        <w:t>...</w:t>
+      </w:r>
+      <w:r>
+        <w:rPr>
+          <w:rFonts w:ascii="Times New Roman" w:hAnsi="Times New Roman" w:cs="Times New Roman"/>
+          <w:sz w:val="24"/>
+          <w:szCs w:val="24"/>
+        </w:rPr>
+        <w:t>.....</w:t>
+      </w:r>
       <w:r>
         <w:rPr>
           <w:rFonts w:ascii="Times New Roman" w:hAnsi="Times New Roman" w:cs="Times New Roman"/>
@@ -4179,6 +4278,9 @@
         <w:t>.</w:t>
       </w:r>
       <w:r>
+        <w:t>..</w:t>
+      </w:r>
+      <w:r>
         <w:t>9</w:t>
       </w:r>
     </w:p>
@@ -4192,7 +4294,18 @@
         <w:spacing w:after="200" w:line="360" w:lineRule="auto"/>
       </w:pPr>
       <w:r>
-        <w:t>Vision……………………………………………………………………………...10</w:t>
+        <w:t>Vision……………………………………………………………………………</w:t>
+      </w:r>
+      <w:proofErr w:type="gramStart"/>
+      <w:r>
+        <w:t>...</w:t>
+      </w:r>
+      <w:r>
+        <w:t>..</w:t>
+      </w:r>
+      <w:proofErr w:type="gramEnd"/>
+      <w:r>
+        <w:t>10</w:t>
       </w:r>
     </w:p>
     <w:p>
@@ -4207,14 +4320,15 @@
       <w:r>
         <w:t>Mission…………………………………………………………………………</w:t>
       </w:r>
-      <w:proofErr w:type="gramStart"/>
       <w:r>
         <w:t>...</w:t>
       </w:r>
       <w:r>
         <w:t>..</w:t>
       </w:r>
-      <w:proofErr w:type="gramEnd"/>
+      <w:r>
+        <w:t>..</w:t>
+      </w:r>
       <w:r>
         <w:t>10</w:t>
       </w:r>
@@ -4231,11 +4345,19 @@
       <w:r>
         <w:t>Organizational Structure…………………………………………………………</w:t>
       </w:r>
+      <w:proofErr w:type="gramStart"/>
       <w:r>
         <w:t>..</w:t>
       </w:r>
       <w:r>
-        <w:t>.11</w:t>
+        <w:t>.</w:t>
+      </w:r>
+      <w:r>
+        <w:t>..</w:t>
+      </w:r>
+      <w:proofErr w:type="gramEnd"/>
+      <w:r>
+        <w:t>11</w:t>
       </w:r>
     </w:p>
     <w:p>
@@ -4276,28 +4398,48 @@
           <w:szCs w:val="24"/>
           <w:shd w:val="clear" w:color="auto" w:fill="FFFFFF"/>
         </w:rPr>
-        <w:t>……………………………………………….12</w:t>
-      </w:r>
-    </w:p>
-    <w:p>
-      <w:pPr>
-        <w:spacing w:line="360" w:lineRule="auto"/>
-        <w:rPr>
-          <w:rFonts w:ascii="Times New Roman" w:hAnsi="Times New Roman"/>
+        <w:t>………………………………………………</w:t>
+      </w:r>
+      <w:r>
+        <w:rPr>
+          <w:rFonts w:ascii="Times New Roman" w:hAnsi="Times New Roman" w:cs="Times New Roman"/>
           <w:color w:val="222222"/>
           <w:sz w:val="24"/>
           <w:szCs w:val="24"/>
           <w:shd w:val="clear" w:color="auto" w:fill="FFFFFF"/>
         </w:rPr>
-      </w:pPr>
-      <w:r>
-        <w:rPr>
-          <w:rFonts w:ascii="Times New Roman" w:hAnsi="Times New Roman"/>
+        <w:t>...</w:t>
+      </w:r>
+      <w:r>
+        <w:rPr>
+          <w:rFonts w:ascii="Times New Roman" w:hAnsi="Times New Roman" w:cs="Times New Roman"/>
           <w:color w:val="222222"/>
           <w:sz w:val="24"/>
           <w:szCs w:val="24"/>
           <w:shd w:val="clear" w:color="auto" w:fill="FFFFFF"/>
         </w:rPr>
+        <w:t>12</w:t>
+      </w:r>
+    </w:p>
+    <w:p>
+      <w:pPr>
+        <w:spacing w:line="360" w:lineRule="auto"/>
+        <w:rPr>
+          <w:rFonts w:ascii="Times New Roman" w:hAnsi="Times New Roman"/>
+          <w:color w:val="222222"/>
+          <w:sz w:val="24"/>
+          <w:szCs w:val="24"/>
+          <w:shd w:val="clear" w:color="auto" w:fill="FFFFFF"/>
+        </w:rPr>
+      </w:pPr>
+      <w:r>
+        <w:rPr>
+          <w:rFonts w:ascii="Times New Roman" w:hAnsi="Times New Roman"/>
+          <w:color w:val="222222"/>
+          <w:sz w:val="24"/>
+          <w:szCs w:val="24"/>
+          <w:shd w:val="clear" w:color="auto" w:fill="FFFFFF"/>
+        </w:rPr>
         <w:t>3.1 Requirement Engineering</w:t>
       </w:r>
       <w:r>
@@ -4308,12 +4450,9 @@
           <w:szCs w:val="24"/>
           <w:shd w:val="clear" w:color="auto" w:fill="FFFFFF"/>
         </w:rPr>
-        <w:t>………………………………………………………….13</w:t>
-      </w:r>
-    </w:p>
-    <w:p>
-      <w:pPr>
-        <w:spacing w:line="360" w:lineRule="auto"/>
+        <w:t>…………………………………………………………</w:t>
+      </w:r>
+      <w:r>
         <w:rPr>
           <w:rFonts w:ascii="Times New Roman" w:hAnsi="Times New Roman"/>
           <w:color w:val="222222"/>
@@ -4321,15 +4460,38 @@
           <w:szCs w:val="24"/>
           <w:shd w:val="clear" w:color="auto" w:fill="FFFFFF"/>
         </w:rPr>
-      </w:pPr>
-      <w:r>
-        <w:rPr>
-          <w:rFonts w:ascii="Times New Roman" w:hAnsi="Times New Roman" w:cs="Times New Roman"/>
+        <w:t>...</w:t>
+      </w:r>
+      <w:r>
+        <w:rPr>
+          <w:rFonts w:ascii="Times New Roman" w:hAnsi="Times New Roman"/>
           <w:color w:val="222222"/>
           <w:sz w:val="24"/>
           <w:szCs w:val="24"/>
           <w:shd w:val="clear" w:color="auto" w:fill="FFFFFF"/>
         </w:rPr>
+        <w:t>13</w:t>
+      </w:r>
+    </w:p>
+    <w:p>
+      <w:pPr>
+        <w:spacing w:line="360" w:lineRule="auto"/>
+        <w:rPr>
+          <w:rFonts w:ascii="Times New Roman" w:hAnsi="Times New Roman"/>
+          <w:color w:val="222222"/>
+          <w:sz w:val="24"/>
+          <w:szCs w:val="24"/>
+          <w:shd w:val="clear" w:color="auto" w:fill="FFFFFF"/>
+        </w:rPr>
+      </w:pPr>
+      <w:r>
+        <w:rPr>
+          <w:rFonts w:ascii="Times New Roman" w:hAnsi="Times New Roman" w:cs="Times New Roman"/>
+          <w:color w:val="222222"/>
+          <w:sz w:val="24"/>
+          <w:szCs w:val="24"/>
+          <w:shd w:val="clear" w:color="auto" w:fill="FFFFFF"/>
+        </w:rPr>
         <w:t xml:space="preserve">3.2 </w:t>
       </w:r>
       <w:r>
@@ -4350,9 +4512,8 @@
           <w:szCs w:val="24"/>
           <w:shd w:val="clear" w:color="auto" w:fill="FFFFFF"/>
         </w:rPr>
-        <w:t xml:space="preserve"> …………………………………………………………</w:t>
-      </w:r>
-      <w:proofErr w:type="gramStart"/>
+        <w:t xml:space="preserve"> ……………………………………………………………</w:t>
+      </w:r>
       <w:r>
         <w:rPr>
           <w:rFonts w:ascii="Times New Roman" w:hAnsi="Times New Roman"/>
@@ -4361,9 +4522,8 @@
           <w:szCs w:val="24"/>
           <w:shd w:val="clear" w:color="auto" w:fill="FFFFFF"/>
         </w:rPr>
-        <w:t>…..</w:t>
-      </w:r>
-      <w:proofErr w:type="gramEnd"/>
+        <w:t>…</w:t>
+      </w:r>
       <w:r>
         <w:rPr>
           <w:rFonts w:ascii="Times New Roman" w:hAnsi="Times New Roman"/>
@@ -4408,18 +4568,16 @@
           <w:sz w:val="24"/>
           <w:szCs w:val="24"/>
         </w:rPr>
-        <w:t>…………………………………………………………</w:t>
-      </w:r>
-      <w:proofErr w:type="gramStart"/>
-      <w:r>
-        <w:rPr>
-          <w:rFonts w:ascii="Times New Roman" w:hAnsi="Times New Roman"/>
-          <w:sz w:val="24"/>
-          <w:szCs w:val="24"/>
-        </w:rPr>
-        <w:t>…..</w:t>
-      </w:r>
-      <w:proofErr w:type="gramEnd"/>
+        <w:t>……………………………………………………………</w:t>
+      </w:r>
+      <w:r>
+        <w:rPr>
+          <w:rFonts w:ascii="Times New Roman" w:hAnsi="Times New Roman"/>
+          <w:sz w:val="24"/>
+          <w:szCs w:val="24"/>
+        </w:rPr>
+        <w:t>…</w:t>
+      </w:r>
       <w:r>
         <w:rPr>
           <w:rFonts w:ascii="Times New Roman" w:hAnsi="Times New Roman"/>
@@ -4456,18 +4614,16 @@
           <w:sz w:val="24"/>
           <w:szCs w:val="24"/>
         </w:rPr>
-        <w:t>2…………………………………………………………</w:t>
-      </w:r>
-      <w:proofErr w:type="gramStart"/>
-      <w:r>
-        <w:rPr>
-          <w:rFonts w:ascii="Times New Roman" w:hAnsi="Times New Roman"/>
-          <w:sz w:val="24"/>
-          <w:szCs w:val="24"/>
-        </w:rPr>
-        <w:t>…..</w:t>
-      </w:r>
-      <w:proofErr w:type="gramEnd"/>
+        <w:t>2……………………………………………………………</w:t>
+      </w:r>
+      <w:r>
+        <w:rPr>
+          <w:rFonts w:ascii="Times New Roman" w:hAnsi="Times New Roman"/>
+          <w:sz w:val="24"/>
+          <w:szCs w:val="24"/>
+        </w:rPr>
+        <w:t>…</w:t>
+      </w:r>
       <w:r>
         <w:rPr>
           <w:rFonts w:ascii="Times New Roman" w:hAnsi="Times New Roman"/>
@@ -4501,18 +4657,16 @@
           <w:sz w:val="24"/>
           <w:szCs w:val="24"/>
         </w:rPr>
-        <w:t>3…………………………………………………………</w:t>
-      </w:r>
-      <w:proofErr w:type="gramStart"/>
-      <w:r>
-        <w:rPr>
-          <w:rFonts w:ascii="Times New Roman" w:hAnsi="Times New Roman"/>
-          <w:sz w:val="24"/>
-          <w:szCs w:val="24"/>
-        </w:rPr>
-        <w:t>…..</w:t>
-      </w:r>
-      <w:proofErr w:type="gramEnd"/>
+        <w:t>3……………………………………………………………</w:t>
+      </w:r>
+      <w:r>
+        <w:rPr>
+          <w:rFonts w:ascii="Times New Roman" w:hAnsi="Times New Roman"/>
+          <w:sz w:val="24"/>
+          <w:szCs w:val="24"/>
+        </w:rPr>
+        <w:t>…</w:t>
+      </w:r>
       <w:r>
         <w:rPr>
           <w:rFonts w:ascii="Times New Roman" w:hAnsi="Times New Roman"/>
@@ -4546,18 +4700,16 @@
           <w:sz w:val="24"/>
           <w:szCs w:val="24"/>
         </w:rPr>
-        <w:t>4…………………………………………………………</w:t>
-      </w:r>
-      <w:proofErr w:type="gramStart"/>
-      <w:r>
-        <w:rPr>
-          <w:rFonts w:ascii="Times New Roman" w:hAnsi="Times New Roman"/>
-          <w:sz w:val="24"/>
-          <w:szCs w:val="24"/>
-        </w:rPr>
-        <w:t>…..</w:t>
-      </w:r>
-      <w:proofErr w:type="gramEnd"/>
+        <w:t>4……………………………………………………………</w:t>
+      </w:r>
+      <w:r>
+        <w:rPr>
+          <w:rFonts w:ascii="Times New Roman" w:hAnsi="Times New Roman"/>
+          <w:sz w:val="24"/>
+          <w:szCs w:val="24"/>
+        </w:rPr>
+        <w:t>…</w:t>
+      </w:r>
       <w:r>
         <w:rPr>
           <w:rFonts w:ascii="Times New Roman" w:hAnsi="Times New Roman"/>
@@ -4591,18 +4743,16 @@
           <w:sz w:val="24"/>
           <w:szCs w:val="24"/>
         </w:rPr>
-        <w:t>5…………………………………………………………</w:t>
-      </w:r>
-      <w:proofErr w:type="gramStart"/>
-      <w:r>
-        <w:rPr>
-          <w:rFonts w:ascii="Times New Roman" w:hAnsi="Times New Roman"/>
-          <w:sz w:val="24"/>
-          <w:szCs w:val="24"/>
-        </w:rPr>
-        <w:t>…..</w:t>
-      </w:r>
-      <w:proofErr w:type="gramEnd"/>
+        <w:t>5……………………………………………………………</w:t>
+      </w:r>
+      <w:r>
+        <w:rPr>
+          <w:rFonts w:ascii="Times New Roman" w:hAnsi="Times New Roman"/>
+          <w:sz w:val="24"/>
+          <w:szCs w:val="24"/>
+        </w:rPr>
+        <w:t>…</w:t>
+      </w:r>
       <w:r>
         <w:rPr>
           <w:rFonts w:ascii="Times New Roman" w:hAnsi="Times New Roman"/>
@@ -4639,18 +4789,16 @@
           <w:sz w:val="24"/>
           <w:szCs w:val="24"/>
         </w:rPr>
-        <w:t>6…………………………………………………………</w:t>
-      </w:r>
-      <w:proofErr w:type="gramStart"/>
-      <w:r>
-        <w:rPr>
-          <w:rFonts w:ascii="Times New Roman" w:hAnsi="Times New Roman"/>
-          <w:sz w:val="24"/>
-          <w:szCs w:val="24"/>
-        </w:rPr>
-        <w:t>…..</w:t>
-      </w:r>
-      <w:proofErr w:type="gramEnd"/>
+        <w:t>6……………………………………………………………</w:t>
+      </w:r>
+      <w:r>
+        <w:rPr>
+          <w:rFonts w:ascii="Times New Roman" w:hAnsi="Times New Roman"/>
+          <w:sz w:val="24"/>
+          <w:szCs w:val="24"/>
+        </w:rPr>
+        <w:t>…</w:t>
+      </w:r>
       <w:r>
         <w:rPr>
           <w:rFonts w:ascii="Times New Roman" w:hAnsi="Times New Roman"/>
@@ -4685,7 +4833,23 @@
           <w:sz w:val="24"/>
           <w:szCs w:val="24"/>
         </w:rPr>
-        <w:t>7…………………………………………………………….15-16</w:t>
+        <w:t>7……………………………………………………………</w:t>
+      </w:r>
+      <w:r>
+        <w:rPr>
+          <w:rFonts w:ascii="Times New Roman" w:hAnsi="Times New Roman"/>
+          <w:sz w:val="24"/>
+          <w:szCs w:val="24"/>
+        </w:rPr>
+        <w:t>…</w:t>
+      </w:r>
+      <w:r>
+        <w:rPr>
+          <w:rFonts w:ascii="Times New Roman" w:hAnsi="Times New Roman"/>
+          <w:sz w:val="24"/>
+          <w:szCs w:val="24"/>
+        </w:rPr>
+        <w:t>15-16</w:t>
       </w:r>
     </w:p>
     <w:p>
@@ -4712,7 +4876,23 @@
           <w:sz w:val="24"/>
           <w:szCs w:val="24"/>
         </w:rPr>
-        <w:t>8…………………………………………………………….16</w:t>
+        <w:t>8……………………………………………………………</w:t>
+      </w:r>
+      <w:r>
+        <w:rPr>
+          <w:rFonts w:ascii="Times New Roman" w:hAnsi="Times New Roman"/>
+          <w:sz w:val="24"/>
+          <w:szCs w:val="24"/>
+        </w:rPr>
+        <w:t>…</w:t>
+      </w:r>
+      <w:r>
+        <w:rPr>
+          <w:rFonts w:ascii="Times New Roman" w:hAnsi="Times New Roman"/>
+          <w:sz w:val="24"/>
+          <w:szCs w:val="24"/>
+        </w:rPr>
+        <w:t>16</w:t>
       </w:r>
     </w:p>
     <w:p>
@@ -4746,7 +4926,15 @@
           <w:sz w:val="24"/>
           <w:szCs w:val="24"/>
         </w:rPr>
-        <w:t>……….</w:t>
+        <w:t>………</w:t>
+      </w:r>
+      <w:r>
+        <w:rPr>
+          <w:rFonts w:ascii="Times New Roman" w:hAnsi="Times New Roman"/>
+          <w:sz w:val="24"/>
+          <w:szCs w:val="24"/>
+        </w:rPr>
+        <w:t>…</w:t>
       </w:r>
       <w:r>
         <w:rPr>
@@ -4780,18 +4968,16 @@
           <w:sz w:val="24"/>
           <w:szCs w:val="24"/>
         </w:rPr>
-        <w:t>…………………………………………………</w:t>
-      </w:r>
-      <w:proofErr w:type="gramStart"/>
-      <w:r>
-        <w:rPr>
-          <w:rFonts w:ascii="Times New Roman" w:hAnsi="Times New Roman"/>
-          <w:sz w:val="24"/>
-          <w:szCs w:val="24"/>
-        </w:rPr>
-        <w:t>…..</w:t>
-      </w:r>
-      <w:proofErr w:type="gramEnd"/>
+        <w:t>……………………………………………………</w:t>
+      </w:r>
+      <w:r>
+        <w:rPr>
+          <w:rFonts w:ascii="Times New Roman" w:hAnsi="Times New Roman"/>
+          <w:sz w:val="24"/>
+          <w:szCs w:val="24"/>
+        </w:rPr>
+        <w:t>….</w:t>
+      </w:r>
       <w:r>
         <w:rPr>
           <w:rFonts w:ascii="Times New Roman" w:hAnsi="Times New Roman"/>
@@ -4835,7 +5021,23 @@
           <w:sz w:val="24"/>
           <w:szCs w:val="24"/>
         </w:rPr>
-        <w:t>………………………………………………………………….18</w:t>
+        <w:t>…………………………………………………………</w:t>
+      </w:r>
+      <w:r>
+        <w:rPr>
+          <w:rFonts w:ascii="Times New Roman" w:hAnsi="Times New Roman" w:cs="Times New Roman"/>
+          <w:sz w:val="24"/>
+          <w:szCs w:val="24"/>
+        </w:rPr>
+        <w:t>………...</w:t>
+      </w:r>
+      <w:r>
+        <w:rPr>
+          <w:rFonts w:ascii="Times New Roman" w:hAnsi="Times New Roman" w:cs="Times New Roman"/>
+          <w:sz w:val="24"/>
+          <w:szCs w:val="24"/>
+        </w:rPr>
+        <w:t>18</w:t>
       </w:r>
     </w:p>
     <w:p>
@@ -4901,7 +5103,27 @@
           <w:szCs w:val="24"/>
           <w:shd w:val="clear" w:color="auto" w:fill="FFFFFF"/>
         </w:rPr>
-        <w:t>………………………………………………………….19</w:t>
+        <w:t>………………………………………………………….</w:t>
+      </w:r>
+      <w:r>
+        <w:rPr>
+          <w:rFonts w:ascii="Times New Roman" w:hAnsi="Times New Roman" w:cs="Times New Roman"/>
+          <w:color w:val="222222"/>
+          <w:sz w:val="24"/>
+          <w:szCs w:val="24"/>
+          <w:shd w:val="clear" w:color="auto" w:fill="FFFFFF"/>
+        </w:rPr>
+        <w:t>..</w:t>
+      </w:r>
+      <w:r>
+        <w:rPr>
+          <w:rFonts w:ascii="Times New Roman" w:hAnsi="Times New Roman" w:cs="Times New Roman"/>
+          <w:color w:val="222222"/>
+          <w:sz w:val="24"/>
+          <w:szCs w:val="24"/>
+          <w:shd w:val="clear" w:color="auto" w:fill="FFFFFF"/>
+        </w:rPr>
+        <w:t>19</w:t>
       </w:r>
     </w:p>
     <w:p>
@@ -4929,6 +5151,7 @@
         </w:rPr>
         <w:t>m ……………………………………………………</w:t>
       </w:r>
+      <w:proofErr w:type="gramStart"/>
       <w:r>
         <w:rPr>
           <w:rFonts w:ascii="Times New Roman" w:hAnsi="Times New Roman"/>
@@ -4943,6 +5166,15 @@
           <w:sz w:val="24"/>
           <w:szCs w:val="24"/>
         </w:rPr>
+        <w:t>..</w:t>
+      </w:r>
+      <w:proofErr w:type="gramEnd"/>
+      <w:r>
+        <w:rPr>
+          <w:rFonts w:ascii="Times New Roman" w:hAnsi="Times New Roman"/>
+          <w:sz w:val="24"/>
+          <w:szCs w:val="24"/>
+        </w:rPr>
         <w:t>20</w:t>
       </w:r>
     </w:p>
@@ -4985,6 +5217,14 @@
           <w:sz w:val="24"/>
           <w:szCs w:val="24"/>
         </w:rPr>
+        <w:t>.</w:t>
+      </w:r>
+      <w:r>
+        <w:rPr>
+          <w:rFonts w:ascii="Times New Roman" w:hAnsi="Times New Roman" w:cs="Times New Roman"/>
+          <w:sz w:val="24"/>
+          <w:szCs w:val="24"/>
+        </w:rPr>
         <w:t>20-23</w:t>
       </w:r>
     </w:p>
@@ -5013,6 +5253,57 @@
         </w:rPr>
         <w:t xml:space="preserve">   ………………………………………………………………</w:t>
       </w:r>
+      <w:r>
+        <w:rPr>
+          <w:rFonts w:ascii="Times New Roman" w:hAnsi="Times New Roman"/>
+          <w:sz w:val="24"/>
+          <w:szCs w:val="24"/>
+        </w:rPr>
+        <w:t>….</w:t>
+      </w:r>
+      <w:r>
+        <w:rPr>
+          <w:rFonts w:ascii="Times New Roman" w:hAnsi="Times New Roman"/>
+          <w:sz w:val="24"/>
+          <w:szCs w:val="24"/>
+        </w:rPr>
+        <w:t>.</w:t>
+      </w:r>
+      <w:r>
+        <w:rPr>
+          <w:rFonts w:ascii="Times New Roman" w:hAnsi="Times New Roman"/>
+          <w:sz w:val="24"/>
+          <w:szCs w:val="24"/>
+        </w:rPr>
+        <w:t>.</w:t>
+      </w:r>
+      <w:r>
+        <w:rPr>
+          <w:rFonts w:ascii="Times New Roman" w:hAnsi="Times New Roman"/>
+          <w:sz w:val="24"/>
+          <w:szCs w:val="24"/>
+        </w:rPr>
+        <w:t>23</w:t>
+      </w:r>
+    </w:p>
+    <w:p>
+      <w:pPr>
+        <w:spacing w:line="360" w:lineRule="auto"/>
+        <w:rPr>
+          <w:rFonts w:ascii="Times New Roman" w:hAnsi="Times New Roman"/>
+          <w:sz w:val="24"/>
+          <w:szCs w:val="24"/>
+        </w:rPr>
+      </w:pPr>
+      <w:bookmarkStart w:id="5" w:name="_Hlk532160997"/>
+      <w:r>
+        <w:rPr>
+          <w:rFonts w:ascii="Times New Roman" w:hAnsi="Times New Roman"/>
+          <w:sz w:val="24"/>
+          <w:szCs w:val="24"/>
+        </w:rPr>
+        <w:t xml:space="preserve">4.4 Function Point </w:t>
+      </w:r>
       <w:proofErr w:type="gramStart"/>
       <w:r>
         <w:rPr>
@@ -5020,15 +5311,24 @@
           <w:sz w:val="24"/>
           <w:szCs w:val="24"/>
         </w:rPr>
-        <w:t>….</w:t>
-      </w:r>
-      <w:r>
-        <w:rPr>
-          <w:rFonts w:ascii="Times New Roman" w:hAnsi="Times New Roman"/>
-          <w:sz w:val="24"/>
-          <w:szCs w:val="24"/>
-        </w:rPr>
-        <w:t>.</w:t>
+        <w:t>Estimation</w:t>
+      </w:r>
+      <w:bookmarkEnd w:id="5"/>
+      <w:r>
+        <w:rPr>
+          <w:rFonts w:ascii="Times New Roman" w:hAnsi="Times New Roman"/>
+          <w:sz w:val="24"/>
+          <w:szCs w:val="24"/>
+        </w:rPr>
+        <w:t xml:space="preserve">  </w:t>
+      </w:r>
+      <w:r>
+        <w:rPr>
+          <w:rFonts w:ascii="Times New Roman" w:hAnsi="Times New Roman"/>
+          <w:sz w:val="24"/>
+          <w:szCs w:val="24"/>
+        </w:rPr>
+        <w:t>…</w:t>
       </w:r>
       <w:proofErr w:type="gramEnd"/>
       <w:r>
@@ -5037,26 +5337,73 @@
           <w:sz w:val="24"/>
           <w:szCs w:val="24"/>
         </w:rPr>
-        <w:t>23</w:t>
-      </w:r>
-    </w:p>
-    <w:p>
-      <w:pPr>
-        <w:spacing w:line="360" w:lineRule="auto"/>
-        <w:rPr>
-          <w:rFonts w:ascii="Times New Roman" w:hAnsi="Times New Roman"/>
-          <w:sz w:val="24"/>
-          <w:szCs w:val="24"/>
-        </w:rPr>
-      </w:pPr>
-      <w:bookmarkStart w:id="5" w:name="_Hlk532160997"/>
-      <w:r>
-        <w:rPr>
-          <w:rFonts w:ascii="Times New Roman" w:hAnsi="Times New Roman"/>
-          <w:sz w:val="24"/>
-          <w:szCs w:val="24"/>
-        </w:rPr>
-        <w:t xml:space="preserve">4.4 Function Point </w:t>
+        <w:t>……………………………………………………</w:t>
+      </w:r>
+      <w:r>
+        <w:rPr>
+          <w:rFonts w:ascii="Times New Roman" w:hAnsi="Times New Roman"/>
+          <w:sz w:val="24"/>
+          <w:szCs w:val="24"/>
+        </w:rPr>
+        <w:t>...</w:t>
+      </w:r>
+      <w:r>
+        <w:rPr>
+          <w:rFonts w:ascii="Times New Roman" w:hAnsi="Times New Roman"/>
+          <w:sz w:val="24"/>
+          <w:szCs w:val="24"/>
+        </w:rPr>
+        <w:t>..</w:t>
+      </w:r>
+      <w:r>
+        <w:rPr>
+          <w:rFonts w:ascii="Times New Roman" w:hAnsi="Times New Roman"/>
+          <w:sz w:val="24"/>
+          <w:szCs w:val="24"/>
+        </w:rPr>
+        <w:t>24</w:t>
+      </w:r>
+    </w:p>
+    <w:p>
+      <w:pPr>
+        <w:spacing w:line="360" w:lineRule="auto"/>
+        <w:rPr>
+          <w:rFonts w:ascii="Times New Roman" w:hAnsi="Times New Roman"/>
+          <w:sz w:val="24"/>
+          <w:szCs w:val="24"/>
+        </w:rPr>
+      </w:pPr>
+      <w:r>
+        <w:rPr>
+          <w:rFonts w:ascii="Times New Roman" w:hAnsi="Times New Roman"/>
+          <w:sz w:val="24"/>
+          <w:szCs w:val="24"/>
+        </w:rPr>
+        <w:t>4.</w:t>
+      </w:r>
+      <w:r>
+        <w:rPr>
+          <w:rFonts w:ascii="Times New Roman" w:hAnsi="Times New Roman"/>
+          <w:sz w:val="24"/>
+          <w:szCs w:val="24"/>
+        </w:rPr>
+        <w:t>5</w:t>
+      </w:r>
+      <w:r>
+        <w:rPr>
+          <w:rFonts w:ascii="Times New Roman" w:hAnsi="Times New Roman"/>
+          <w:sz w:val="24"/>
+          <w:szCs w:val="24"/>
+        </w:rPr>
+        <w:t xml:space="preserve"> Function Point Estimation</w:t>
+      </w:r>
+      <w:r>
+        <w:rPr>
+          <w:rFonts w:ascii="Times New Roman" w:hAnsi="Times New Roman"/>
+          <w:sz w:val="24"/>
+          <w:szCs w:val="24"/>
+        </w:rPr>
+        <w:t xml:space="preserve"> ………………………………………………………</w:t>
       </w:r>
       <w:proofErr w:type="gramStart"/>
       <w:r>
@@ -5065,25 +5412,16 @@
           <w:sz w:val="24"/>
           <w:szCs w:val="24"/>
         </w:rPr>
-        <w:t>Estimation</w:t>
-      </w:r>
-      <w:bookmarkEnd w:id="5"/>
-      <w:r>
-        <w:rPr>
-          <w:rFonts w:ascii="Times New Roman" w:hAnsi="Times New Roman"/>
-          <w:sz w:val="24"/>
-          <w:szCs w:val="24"/>
-        </w:rPr>
-        <w:t xml:space="preserve">  </w:t>
-      </w:r>
-      <w:r>
-        <w:rPr>
-          <w:rFonts w:ascii="Times New Roman" w:hAnsi="Times New Roman"/>
-          <w:sz w:val="24"/>
-          <w:szCs w:val="24"/>
-        </w:rPr>
         <w:t>…</w:t>
       </w:r>
+      <w:r>
+        <w:rPr>
+          <w:rFonts w:ascii="Times New Roman" w:hAnsi="Times New Roman"/>
+          <w:sz w:val="24"/>
+          <w:szCs w:val="24"/>
+        </w:rPr>
+        <w:t>..</w:t>
+      </w:r>
       <w:proofErr w:type="gramEnd"/>
       <w:r>
         <w:rPr>
@@ -5091,7 +5429,65 @@
           <w:sz w:val="24"/>
           <w:szCs w:val="24"/>
         </w:rPr>
-        <w:t>……………………………………………………</w:t>
+        <w:t>2</w:t>
+      </w:r>
+      <w:r>
+        <w:rPr>
+          <w:rFonts w:ascii="Times New Roman" w:hAnsi="Times New Roman"/>
+          <w:sz w:val="24"/>
+          <w:szCs w:val="24"/>
+        </w:rPr>
+        <w:t>7-28</w:t>
+      </w:r>
+    </w:p>
+    <w:p>
+      <w:pPr>
+        <w:spacing w:line="360" w:lineRule="auto"/>
+        <w:rPr>
+          <w:rFonts w:ascii="Times New Roman" w:hAnsi="Times New Roman"/>
+          <w:sz w:val="24"/>
+          <w:szCs w:val="24"/>
+        </w:rPr>
+      </w:pPr>
+      <w:r>
+        <w:rPr>
+          <w:rFonts w:ascii="Times New Roman" w:hAnsi="Times New Roman"/>
+          <w:sz w:val="24"/>
+          <w:szCs w:val="24"/>
+        </w:rPr>
+        <w:t>4.</w:t>
+      </w:r>
+      <w:r>
+        <w:rPr>
+          <w:rFonts w:ascii="Times New Roman" w:hAnsi="Times New Roman"/>
+          <w:sz w:val="24"/>
+          <w:szCs w:val="24"/>
+        </w:rPr>
+        <w:t>6</w:t>
+      </w:r>
+      <w:r>
+        <w:rPr>
+          <w:rFonts w:ascii="Times New Roman" w:hAnsi="Times New Roman"/>
+          <w:sz w:val="24"/>
+          <w:szCs w:val="24"/>
+        </w:rPr>
+        <w:t xml:space="preserve"> Process Based Estimation</w:t>
+      </w:r>
+      <w:r>
+        <w:rPr>
+          <w:rFonts w:ascii="Times New Roman" w:hAnsi="Times New Roman"/>
+          <w:sz w:val="24"/>
+          <w:szCs w:val="24"/>
+        </w:rPr>
+        <w:t xml:space="preserve"> ………………………………………………………</w:t>
+      </w:r>
+      <w:r>
+        <w:rPr>
+          <w:rFonts w:ascii="Times New Roman" w:hAnsi="Times New Roman"/>
+          <w:sz w:val="24"/>
+          <w:szCs w:val="24"/>
+        </w:rPr>
+        <w:t>…</w:t>
       </w:r>
       <w:r>
         <w:rPr>
@@ -5100,114 +5496,6 @@
           <w:szCs w:val="24"/>
         </w:rPr>
         <w:t>...</w:t>
-      </w:r>
-      <w:r>
-        <w:rPr>
-          <w:rFonts w:ascii="Times New Roman" w:hAnsi="Times New Roman"/>
-          <w:sz w:val="24"/>
-          <w:szCs w:val="24"/>
-        </w:rPr>
-        <w:t>24</w:t>
-      </w:r>
-    </w:p>
-    <w:p>
-      <w:pPr>
-        <w:spacing w:line="360" w:lineRule="auto"/>
-        <w:rPr>
-          <w:rFonts w:ascii="Times New Roman" w:hAnsi="Times New Roman"/>
-          <w:sz w:val="24"/>
-          <w:szCs w:val="24"/>
-        </w:rPr>
-      </w:pPr>
-      <w:r>
-        <w:rPr>
-          <w:rFonts w:ascii="Times New Roman" w:hAnsi="Times New Roman"/>
-          <w:sz w:val="24"/>
-          <w:szCs w:val="24"/>
-        </w:rPr>
-        <w:t>4.</w:t>
-      </w:r>
-      <w:r>
-        <w:rPr>
-          <w:rFonts w:ascii="Times New Roman" w:hAnsi="Times New Roman"/>
-          <w:sz w:val="24"/>
-          <w:szCs w:val="24"/>
-        </w:rPr>
-        <w:t>5</w:t>
-      </w:r>
-      <w:r>
-        <w:rPr>
-          <w:rFonts w:ascii="Times New Roman" w:hAnsi="Times New Roman"/>
-          <w:sz w:val="24"/>
-          <w:szCs w:val="24"/>
-        </w:rPr>
-        <w:t xml:space="preserve"> Function Point Estimation</w:t>
-      </w:r>
-      <w:r>
-        <w:rPr>
-          <w:rFonts w:ascii="Times New Roman" w:hAnsi="Times New Roman"/>
-          <w:sz w:val="24"/>
-          <w:szCs w:val="24"/>
-        </w:rPr>
-        <w:t xml:space="preserve"> …………………………………………………………2</w:t>
-      </w:r>
-      <w:r>
-        <w:rPr>
-          <w:rFonts w:ascii="Times New Roman" w:hAnsi="Times New Roman"/>
-          <w:sz w:val="24"/>
-          <w:szCs w:val="24"/>
-        </w:rPr>
-        <w:t>7-28</w:t>
-      </w:r>
-    </w:p>
-    <w:p>
-      <w:pPr>
-        <w:spacing w:line="360" w:lineRule="auto"/>
-        <w:rPr>
-          <w:rFonts w:ascii="Times New Roman" w:hAnsi="Times New Roman"/>
-          <w:sz w:val="24"/>
-          <w:szCs w:val="24"/>
-        </w:rPr>
-      </w:pPr>
-      <w:r>
-        <w:rPr>
-          <w:rFonts w:ascii="Times New Roman" w:hAnsi="Times New Roman"/>
-          <w:sz w:val="24"/>
-          <w:szCs w:val="24"/>
-        </w:rPr>
-        <w:t>4.</w:t>
-      </w:r>
-      <w:r>
-        <w:rPr>
-          <w:rFonts w:ascii="Times New Roman" w:hAnsi="Times New Roman"/>
-          <w:sz w:val="24"/>
-          <w:szCs w:val="24"/>
-        </w:rPr>
-        <w:t>6</w:t>
-      </w:r>
-      <w:r>
-        <w:rPr>
-          <w:rFonts w:ascii="Times New Roman" w:hAnsi="Times New Roman"/>
-          <w:sz w:val="24"/>
-          <w:szCs w:val="24"/>
-        </w:rPr>
-        <w:t xml:space="preserve"> Process Based Estimation</w:t>
-      </w:r>
-      <w:r>
-        <w:rPr>
-          <w:rFonts w:ascii="Times New Roman" w:hAnsi="Times New Roman"/>
-          <w:sz w:val="24"/>
-          <w:szCs w:val="24"/>
-        </w:rPr>
-        <w:t xml:space="preserve"> ………………………………………………………</w:t>
-      </w:r>
-      <w:r>
-        <w:rPr>
-          <w:rFonts w:ascii="Times New Roman" w:hAnsi="Times New Roman"/>
-          <w:sz w:val="24"/>
-          <w:szCs w:val="24"/>
-        </w:rPr>
-        <w:t>…</w:t>
       </w:r>
       <w:r>
         <w:rPr>
@@ -5276,7 +5564,6 @@
         </w:rPr>
         <w:t xml:space="preserve"> ………………………………………………………………</w:t>
       </w:r>
-      <w:proofErr w:type="gramStart"/>
       <w:r>
         <w:rPr>
           <w:rFonts w:ascii="Times New Roman" w:hAnsi="Times New Roman"/>
@@ -5285,7 +5572,14 @@
         </w:rPr>
         <w:t>.....</w:t>
       </w:r>
-      <w:proofErr w:type="gramEnd"/>
+      <w:r>
+        <w:rPr>
+          <w:rFonts w:ascii="Times New Roman" w:hAnsi="Times New Roman"/>
+          <w:sz w:val="24"/>
+          <w:szCs w:val="24"/>
+        </w:rPr>
+        <w:t>...</w:t>
+      </w:r>
       <w:r>
         <w:rPr>
           <w:rFonts w:ascii="Times New Roman" w:hAnsi="Times New Roman"/>
@@ -5336,7 +5630,6 @@
         </w:rPr>
         <w:t>…………………………………………………………</w:t>
       </w:r>
-      <w:proofErr w:type="gramStart"/>
       <w:r>
         <w:rPr>
           <w:rFonts w:ascii="Times New Roman" w:hAnsi="Times New Roman"/>
@@ -5345,7 +5638,14 @@
         </w:rPr>
         <w:t>.....</w:t>
       </w:r>
-      <w:proofErr w:type="gramEnd"/>
+      <w:r>
+        <w:rPr>
+          <w:rFonts w:ascii="Times New Roman" w:hAnsi="Times New Roman"/>
+          <w:sz w:val="24"/>
+          <w:szCs w:val="24"/>
+        </w:rPr>
+        <w:t>...</w:t>
+      </w:r>
       <w:r>
         <w:rPr>
           <w:rFonts w:ascii="Times New Roman" w:hAnsi="Times New Roman"/>
@@ -5380,7 +5680,6 @@
         </w:rPr>
         <w:t xml:space="preserve"> ………………………………………………………………</w:t>
       </w:r>
-      <w:proofErr w:type="gramStart"/>
       <w:r>
         <w:rPr>
           <w:rFonts w:ascii="Times New Roman" w:hAnsi="Times New Roman" w:cs="Times New Roman"/>
@@ -5389,7 +5688,14 @@
         </w:rPr>
         <w:t>.....</w:t>
       </w:r>
-      <w:proofErr w:type="gramEnd"/>
+      <w:r>
+        <w:rPr>
+          <w:rFonts w:ascii="Times New Roman" w:hAnsi="Times New Roman" w:cs="Times New Roman"/>
+          <w:sz w:val="24"/>
+          <w:szCs w:val="24"/>
+        </w:rPr>
+        <w:t>...</w:t>
+      </w:r>
       <w:r>
         <w:rPr>
           <w:rFonts w:ascii="Times New Roman" w:hAnsi="Times New Roman" w:cs="Times New Roman"/>
@@ -5449,9 +5755,8 @@
           <w:szCs w:val="24"/>
           <w:shd w:val="clear" w:color="auto" w:fill="FFFFFF"/>
         </w:rPr>
-        <w:t>…………………………………………………</w:t>
-      </w:r>
-      <w:proofErr w:type="gramStart"/>
+        <w:t>……………………………………………………</w:t>
+      </w:r>
       <w:r>
         <w:rPr>
           <w:rFonts w:ascii="Times New Roman" w:hAnsi="Times New Roman"/>
@@ -5460,80 +5765,69 @@
           <w:szCs w:val="24"/>
           <w:shd w:val="clear" w:color="auto" w:fill="FFFFFF"/>
         </w:rPr>
+        <w:t>….</w:t>
+      </w:r>
+      <w:r>
+        <w:rPr>
+          <w:rFonts w:ascii="Times New Roman" w:hAnsi="Times New Roman"/>
+          <w:color w:val="222222"/>
+          <w:sz w:val="24"/>
+          <w:szCs w:val="24"/>
+          <w:shd w:val="clear" w:color="auto" w:fill="FFFFFF"/>
+        </w:rPr>
+        <w:t>3</w:t>
+      </w:r>
+      <w:r>
+        <w:rPr>
+          <w:rFonts w:ascii="Times New Roman" w:hAnsi="Times New Roman"/>
+          <w:color w:val="222222"/>
+          <w:sz w:val="24"/>
+          <w:szCs w:val="24"/>
+          <w:shd w:val="clear" w:color="auto" w:fill="FFFFFF"/>
+        </w:rPr>
+        <w:t>4</w:t>
+      </w:r>
+    </w:p>
+    <w:p>
+      <w:pPr>
+        <w:spacing w:line="360" w:lineRule="auto"/>
+        <w:rPr>
+          <w:rFonts w:ascii="Times New Roman" w:hAnsi="Times New Roman" w:cs="Times New Roman"/>
+          <w:bCs/>
+          <w:color w:val="000000"/>
+          <w:sz w:val="24"/>
+          <w:szCs w:val="24"/>
+        </w:rPr>
+      </w:pPr>
+      <w:r>
+        <w:rPr>
+          <w:rFonts w:ascii="Times New Roman" w:hAnsi="Times New Roman" w:cs="Times New Roman"/>
+          <w:bCs/>
+          <w:color w:val="000000"/>
+          <w:sz w:val="24"/>
+          <w:szCs w:val="24"/>
+        </w:rPr>
+        <w:t>5.1 Activity Diagram</w:t>
+      </w:r>
+      <w:r>
+        <w:rPr>
+          <w:rFonts w:ascii="Times New Roman" w:hAnsi="Times New Roman" w:cs="Times New Roman"/>
+          <w:bCs/>
+          <w:color w:val="000000"/>
+          <w:sz w:val="24"/>
+          <w:szCs w:val="24"/>
+        </w:rPr>
+        <w:t>…………………………………………………………………</w:t>
+      </w:r>
+      <w:r>
+        <w:rPr>
+          <w:rFonts w:ascii="Times New Roman" w:hAnsi="Times New Roman" w:cs="Times New Roman"/>
+          <w:bCs/>
+          <w:color w:val="000000"/>
+          <w:sz w:val="24"/>
+          <w:szCs w:val="24"/>
+        </w:rPr>
         <w:t>…</w:t>
-      </w:r>
-      <w:r>
-        <w:rPr>
-          <w:rFonts w:ascii="Times New Roman" w:hAnsi="Times New Roman"/>
-          <w:color w:val="222222"/>
-          <w:sz w:val="24"/>
-          <w:szCs w:val="24"/>
-          <w:shd w:val="clear" w:color="auto" w:fill="FFFFFF"/>
-        </w:rPr>
-        <w:t>..</w:t>
-      </w:r>
-      <w:proofErr w:type="gramEnd"/>
-      <w:r>
-        <w:rPr>
-          <w:rFonts w:ascii="Times New Roman" w:hAnsi="Times New Roman"/>
-          <w:color w:val="222222"/>
-          <w:sz w:val="24"/>
-          <w:szCs w:val="24"/>
-          <w:shd w:val="clear" w:color="auto" w:fill="FFFFFF"/>
-        </w:rPr>
-        <w:t>3</w:t>
-      </w:r>
-      <w:r>
-        <w:rPr>
-          <w:rFonts w:ascii="Times New Roman" w:hAnsi="Times New Roman"/>
-          <w:color w:val="222222"/>
-          <w:sz w:val="24"/>
-          <w:szCs w:val="24"/>
-          <w:shd w:val="clear" w:color="auto" w:fill="FFFFFF"/>
-        </w:rPr>
-        <w:t>4</w:t>
-      </w:r>
-    </w:p>
-    <w:p>
-      <w:pPr>
-        <w:spacing w:line="360" w:lineRule="auto"/>
-        <w:rPr>
-          <w:rFonts w:ascii="Times New Roman" w:hAnsi="Times New Roman" w:cs="Times New Roman"/>
-          <w:bCs/>
-          <w:color w:val="000000"/>
-          <w:sz w:val="24"/>
-          <w:szCs w:val="24"/>
-        </w:rPr>
-      </w:pPr>
-      <w:r>
-        <w:rPr>
-          <w:rFonts w:ascii="Times New Roman" w:hAnsi="Times New Roman" w:cs="Times New Roman"/>
-          <w:bCs/>
-          <w:color w:val="000000"/>
-          <w:sz w:val="24"/>
-          <w:szCs w:val="24"/>
-        </w:rPr>
-        <w:t>5.1 Activity Diagram</w:t>
-      </w:r>
-      <w:r>
-        <w:rPr>
-          <w:rFonts w:ascii="Times New Roman" w:hAnsi="Times New Roman" w:cs="Times New Roman"/>
-          <w:bCs/>
-          <w:color w:val="000000"/>
-          <w:sz w:val="24"/>
-          <w:szCs w:val="24"/>
-        </w:rPr>
-        <w:t>…………………………………………………………………</w:t>
-      </w:r>
-      <w:r>
-        <w:rPr>
-          <w:rFonts w:ascii="Times New Roman" w:hAnsi="Times New Roman" w:cs="Times New Roman"/>
-          <w:bCs/>
-          <w:color w:val="000000"/>
-          <w:sz w:val="24"/>
-          <w:szCs w:val="24"/>
-        </w:rPr>
-        <w:t>.</w:t>
       </w:r>
       <w:r>
         <w:rPr>
@@ -5616,6 +5910,16 @@
           <w:sz w:val="24"/>
           <w:szCs w:val="32"/>
         </w:rPr>
+        <w:t>...</w:t>
+      </w:r>
+      <w:r>
+        <w:rPr>
+          <w:rFonts w:ascii="Times New Roman" w:hAnsi="Times New Roman"/>
+          <w:bCs/>
+          <w:color w:val="000000"/>
+          <w:sz w:val="24"/>
+          <w:szCs w:val="32"/>
+        </w:rPr>
         <w:t>3</w:t>
       </w:r>
       <w:r>
@@ -5670,6 +5974,16 @@
           <w:szCs w:val="32"/>
         </w:rPr>
         <w:t>.</w:t>
+      </w:r>
+      <w:r>
+        <w:rPr>
+          <w:rFonts w:ascii="Times New Roman" w:hAnsi="Times New Roman"/>
+          <w:bCs/>
+          <w:color w:val="000000"/>
+          <w:sz w:val="24"/>
+          <w:szCs w:val="32"/>
+        </w:rPr>
+        <w:t>...</w:t>
       </w:r>
       <w:r>
         <w:rPr>
@@ -5725,7 +6039,23 @@
           <w:sz w:val="24"/>
           <w:szCs w:val="24"/>
         </w:rPr>
-        <w:t>……………………………………….3</w:t>
+        <w:t>………………………………………</w:t>
+      </w:r>
+      <w:r>
+        <w:rPr>
+          <w:rFonts w:ascii="Times New Roman" w:hAnsi="Times New Roman"/>
+          <w:sz w:val="24"/>
+          <w:szCs w:val="24"/>
+        </w:rPr>
+        <w:t>….</w:t>
+      </w:r>
+      <w:r>
+        <w:rPr>
+          <w:rFonts w:ascii="Times New Roman" w:hAnsi="Times New Roman"/>
+          <w:sz w:val="24"/>
+          <w:szCs w:val="24"/>
+        </w:rPr>
+        <w:t>3</w:t>
       </w:r>
       <w:r>
         <w:rPr>
@@ -5779,6 +6109,14 @@
           <w:szCs w:val="24"/>
         </w:rPr>
         <w:t>……………………………………</w:t>
+      </w:r>
+      <w:r>
+        <w:rPr>
+          <w:rFonts w:ascii="Times New Roman" w:hAnsi="Times New Roman"/>
+          <w:sz w:val="24"/>
+          <w:szCs w:val="24"/>
+        </w:rPr>
+        <w:t>...</w:t>
       </w:r>
       <w:r>
         <w:rPr>
@@ -5846,26 +6184,16 @@
           <w:sz w:val="24"/>
           <w:szCs w:val="24"/>
         </w:rPr>
-        <w:t>………………………………</w:t>
-      </w:r>
-      <w:proofErr w:type="gramStart"/>
-      <w:r>
-        <w:rPr>
-          <w:rFonts w:ascii="Times New Roman" w:hAnsi="Times New Roman"/>
-          <w:sz w:val="24"/>
-          <w:szCs w:val="24"/>
-        </w:rPr>
-        <w:t>…</w:t>
-      </w:r>
-      <w:r>
-        <w:rPr>
-          <w:rFonts w:ascii="Times New Roman" w:hAnsi="Times New Roman"/>
-          <w:sz w:val="24"/>
-          <w:szCs w:val="24"/>
-        </w:rPr>
-        <w:t>..</w:t>
-      </w:r>
-      <w:proofErr w:type="gramEnd"/>
+        <w:t>…………………………………</w:t>
+      </w:r>
+      <w:r>
+        <w:rPr>
+          <w:rFonts w:ascii="Times New Roman" w:hAnsi="Times New Roman"/>
+          <w:sz w:val="24"/>
+          <w:szCs w:val="24"/>
+        </w:rPr>
+        <w:t>….</w:t>
+      </w:r>
       <w:r>
         <w:rPr>
           <w:rFonts w:ascii="Times New Roman" w:hAnsi="Times New Roman"/>
@@ -5924,26 +6252,16 @@
           <w:sz w:val="24"/>
           <w:szCs w:val="24"/>
         </w:rPr>
-        <w:t>……………………………</w:t>
-      </w:r>
-      <w:proofErr w:type="gramStart"/>
-      <w:r>
-        <w:rPr>
-          <w:rFonts w:ascii="Times New Roman" w:hAnsi="Times New Roman"/>
-          <w:sz w:val="24"/>
-          <w:szCs w:val="24"/>
-        </w:rPr>
-        <w:t>…</w:t>
-      </w:r>
-      <w:r>
-        <w:rPr>
-          <w:rFonts w:ascii="Times New Roman" w:hAnsi="Times New Roman"/>
-          <w:sz w:val="24"/>
-          <w:szCs w:val="24"/>
-        </w:rPr>
-        <w:t>..</w:t>
-      </w:r>
-      <w:proofErr w:type="gramEnd"/>
+        <w:t>………………………………</w:t>
+      </w:r>
+      <w:r>
+        <w:rPr>
+          <w:rFonts w:ascii="Times New Roman" w:hAnsi="Times New Roman"/>
+          <w:sz w:val="24"/>
+          <w:szCs w:val="24"/>
+        </w:rPr>
+        <w:t>….</w:t>
+      </w:r>
       <w:r>
         <w:rPr>
           <w:rFonts w:ascii="Times New Roman" w:hAnsi="Times New Roman"/>
@@ -6010,7 +6328,7 @@
           <w:sz w:val="24"/>
           <w:szCs w:val="24"/>
         </w:rPr>
-        <w:t>.</w:t>
+        <w:t>…</w:t>
       </w:r>
       <w:r>
         <w:rPr>
@@ -6260,25 +6578,7 @@
           <w:bCs/>
           <w:color w:val="000000"/>
         </w:rPr>
-        <w:t xml:space="preserve">5.3 Entity Relationship </w:t>
-      </w:r>
-      <w:proofErr w:type="gramStart"/>
-      <w:r>
-        <w:rPr>
-          <w:rFonts w:ascii="Times New Roman" w:hAnsi="Times New Roman" w:cs="Times New Roman"/>
-          <w:bCs/>
-          <w:color w:val="000000"/>
-        </w:rPr>
-        <w:t>Diagram(</w:t>
-      </w:r>
-      <w:proofErr w:type="gramEnd"/>
-      <w:r>
-        <w:rPr>
-          <w:rFonts w:ascii="Times New Roman" w:hAnsi="Times New Roman" w:cs="Times New Roman"/>
-          <w:bCs/>
-          <w:color w:val="000000"/>
-        </w:rPr>
-        <w:t>ERD)</w:t>
+        <w:t>5.3 Entity Relationship Diagram(ERD)</w:t>
       </w:r>
       <w:r>
         <w:rPr>
@@ -6342,18 +6642,7 @@
           <w:sz w:val="24"/>
           <w:szCs w:val="24"/>
         </w:rPr>
-        <w:t>……………………………………………………………</w:t>
-      </w:r>
-      <w:proofErr w:type="gramStart"/>
-      <w:r>
-        <w:rPr>
-          <w:rFonts w:ascii="Times New Roman" w:hAnsi="Times New Roman" w:cs="Times New Roman"/>
-          <w:bCs/>
-          <w:color w:val="000000"/>
-          <w:sz w:val="24"/>
-          <w:szCs w:val="24"/>
-        </w:rPr>
-        <w:t>…</w:t>
+        <w:t>………………………………………………………………</w:t>
       </w:r>
       <w:r>
         <w:rPr>
@@ -6365,7 +6654,6 @@
         </w:rPr>
         <w:t>..</w:t>
       </w:r>
-      <w:proofErr w:type="gramEnd"/>
       <w:r>
         <w:rPr>
           <w:rFonts w:ascii="Times New Roman" w:hAnsi="Times New Roman" w:cs="Times New Roman"/>
@@ -6574,16 +6862,7 @@
           <w:sz w:val="24"/>
           <w:szCs w:val="24"/>
         </w:rPr>
-        <w:t>…………………</w:t>
-      </w:r>
-      <w:proofErr w:type="gramStart"/>
-      <w:r>
-        <w:rPr>
-          <w:rFonts w:ascii="Times New Roman" w:hAnsi="Times New Roman"/>
-          <w:sz w:val="24"/>
-          <w:szCs w:val="24"/>
-        </w:rPr>
-        <w:t>….</w:t>
+        <w:t>…………………….</w:t>
       </w:r>
       <w:r>
         <w:rPr>
@@ -6593,7 +6872,6 @@
         </w:rPr>
         <w:t>.</w:t>
       </w:r>
-      <w:proofErr w:type="gramEnd"/>
       <w:r>
         <w:rPr>
           <w:rFonts w:ascii="Times New Roman" w:hAnsi="Times New Roman"/>
@@ -6652,16 +6930,7 @@
           <w:sz w:val="24"/>
           <w:szCs w:val="24"/>
         </w:rPr>
-        <w:t>………………………</w:t>
-      </w:r>
-      <w:proofErr w:type="gramStart"/>
-      <w:r>
-        <w:rPr>
-          <w:rFonts w:ascii="Times New Roman" w:hAnsi="Times New Roman"/>
-          <w:sz w:val="24"/>
-          <w:szCs w:val="24"/>
-        </w:rPr>
-        <w:t>….</w:t>
+        <w:t>………………………….</w:t>
       </w:r>
       <w:r>
         <w:rPr>
@@ -6671,7 +6940,6 @@
         </w:rPr>
         <w:t>.</w:t>
       </w:r>
-      <w:proofErr w:type="gramEnd"/>
       <w:r>
         <w:rPr>
           <w:rFonts w:ascii="Times New Roman" w:hAnsi="Times New Roman"/>
@@ -6705,18 +6973,8 @@
           <w:sz w:val="24"/>
           <w:szCs w:val="24"/>
         </w:rPr>
-        <w:t xml:space="preserve">5.4.1.5 Level 2 Process 3 </w:t>
-      </w:r>
-      <w:proofErr w:type="gramStart"/>
-      <w:r>
-        <w:rPr>
-          <w:rFonts w:ascii="Times New Roman" w:hAnsi="Times New Roman"/>
-          <w:sz w:val="24"/>
-          <w:szCs w:val="24"/>
-        </w:rPr>
-        <w:t>Diagrams(</w:t>
-      </w:r>
-      <w:proofErr w:type="gramEnd"/>
+        <w:t>5.4.1.5 Level 2 Process 3 Diagrams(</w:t>
+      </w:r>
       <w:r>
         <w:rPr>
           <w:rFonts w:ascii="Times New Roman" w:hAnsi="Times New Roman"/>
@@ -6784,18 +7042,8 @@
           <w:sz w:val="24"/>
           <w:szCs w:val="24"/>
         </w:rPr>
-        <w:t xml:space="preserve">5.4.1.6 Level 2 Process 4 </w:t>
-      </w:r>
-      <w:proofErr w:type="gramStart"/>
-      <w:r>
-        <w:rPr>
-          <w:rFonts w:ascii="Times New Roman" w:hAnsi="Times New Roman"/>
-          <w:sz w:val="24"/>
-          <w:szCs w:val="24"/>
-        </w:rPr>
-        <w:t>Diagrams(</w:t>
-      </w:r>
-      <w:proofErr w:type="gramEnd"/>
+        <w:t>5.4.1.6 Level 2 Process 4 Diagrams(</w:t>
+      </w:r>
       <w:r>
         <w:rPr>
           <w:rFonts w:ascii="Times New Roman" w:hAnsi="Times New Roman"/>
@@ -6871,18 +7119,8 @@
           <w:sz w:val="24"/>
           <w:szCs w:val="24"/>
         </w:rPr>
-        <w:t xml:space="preserve">5.4.1.7 Level 2 Process 5 </w:t>
-      </w:r>
-      <w:proofErr w:type="gramStart"/>
-      <w:r>
-        <w:rPr>
-          <w:rFonts w:ascii="Times New Roman" w:hAnsi="Times New Roman"/>
-          <w:sz w:val="24"/>
-          <w:szCs w:val="24"/>
-        </w:rPr>
-        <w:t>Diagrams(</w:t>
-      </w:r>
-      <w:proofErr w:type="gramEnd"/>
+        <w:t>5.4.1.7 Level 2 Process 5 Diagrams(</w:t>
+      </w:r>
       <w:r>
         <w:rPr>
           <w:rFonts w:ascii="Times New Roman" w:hAnsi="Times New Roman"/>
@@ -6962,7 +7200,6 @@
         </w:rPr>
         <w:t>Manage Product</w:t>
       </w:r>
-      <w:proofErr w:type="gramStart"/>
       <w:r>
         <w:rPr>
           <w:rFonts w:ascii="Times New Roman" w:hAnsi="Times New Roman"/>
@@ -6979,7 +7216,6 @@
         </w:rPr>
         <w:t>..</w:t>
       </w:r>
-      <w:proofErr w:type="gramEnd"/>
       <w:r>
         <w:rPr>
           <w:rFonts w:ascii="Times New Roman" w:hAnsi="Times New Roman"/>
@@ -7039,18 +7275,7 @@
           <w:sz w:val="24"/>
           <w:szCs w:val="24"/>
         </w:rPr>
-        <w:t xml:space="preserve">Manage </w:t>
-      </w:r>
-      <w:proofErr w:type="gramStart"/>
-      <w:r>
-        <w:rPr>
-          <w:rFonts w:ascii="Times New Roman" w:hAnsi="Times New Roman"/>
-          <w:bCs/>
-          <w:color w:val="000000"/>
-          <w:sz w:val="24"/>
-          <w:szCs w:val="24"/>
-        </w:rPr>
-        <w:t>Order</w:t>
+        <w:t>Manage Order</w:t>
       </w:r>
       <w:r>
         <w:rPr>
@@ -7066,32 +7291,7 @@
           <w:sz w:val="24"/>
           <w:szCs w:val="24"/>
         </w:rPr>
-        <w:t>...</w:t>
-      </w:r>
-      <w:r>
-        <w:rPr>
-          <w:rFonts w:ascii="Times New Roman" w:hAnsi="Times New Roman"/>
-          <w:sz w:val="24"/>
-          <w:szCs w:val="24"/>
-        </w:rPr>
-        <w:t>..</w:t>
-      </w:r>
-      <w:proofErr w:type="gramEnd"/>
-      <w:r>
-        <w:rPr>
-          <w:rFonts w:ascii="Times New Roman" w:hAnsi="Times New Roman"/>
-          <w:sz w:val="24"/>
-          <w:szCs w:val="24"/>
-        </w:rPr>
-        <w:t>……………..5</w:t>
-      </w:r>
-      <w:r>
-        <w:rPr>
-          <w:rFonts w:ascii="Times New Roman" w:hAnsi="Times New Roman"/>
-          <w:sz w:val="24"/>
-          <w:szCs w:val="24"/>
-        </w:rPr>
-        <w:t>7</w:t>
+        <w:t>.....……………..57</w:t>
       </w:r>
     </w:p>
     <w:p>
@@ -7237,25 +7437,7 @@
           <w:sz w:val="24"/>
           <w:szCs w:val="24"/>
         </w:rPr>
-        <w:t>…………………………………………………………</w:t>
-      </w:r>
-      <w:proofErr w:type="gramStart"/>
-      <w:r>
-        <w:rPr>
-          <w:rFonts w:ascii="Times New Roman" w:hAnsi="Times New Roman"/>
-          <w:sz w:val="24"/>
-          <w:szCs w:val="24"/>
-        </w:rPr>
-        <w:t>…..</w:t>
-      </w:r>
-      <w:proofErr w:type="gramEnd"/>
-      <w:r>
-        <w:rPr>
-          <w:rFonts w:ascii="Times New Roman" w:hAnsi="Times New Roman"/>
-          <w:sz w:val="24"/>
-          <w:szCs w:val="24"/>
-        </w:rPr>
-        <w:t>5</w:t>
+        <w:t>……………………………………………………………..5</w:t>
       </w:r>
       <w:r>
         <w:rPr>
@@ -7443,18 +7625,8 @@
           <w:sz w:val="24"/>
           <w:szCs w:val="24"/>
         </w:rPr>
-        <w:t>Invoice</w:t>
-      </w:r>
-      <w:proofErr w:type="gramStart"/>
-      <w:r>
-        <w:rPr>
-          <w:rFonts w:ascii="Times New Roman" w:hAnsi="Times New Roman"/>
-          <w:sz w:val="24"/>
-          <w:szCs w:val="24"/>
-        </w:rPr>
-        <w:t>…..</w:t>
-      </w:r>
-      <w:proofErr w:type="gramEnd"/>
+        <w:t>Invoice…..</w:t>
+      </w:r>
       <w:r>
         <w:rPr>
           <w:rFonts w:ascii="Times New Roman" w:hAnsi="Times New Roman"/>
@@ -7555,25 +7727,7 @@
           <w:sz w:val="24"/>
           <w:szCs w:val="24"/>
         </w:rPr>
-        <w:t>…………………………………………………</w:t>
-      </w:r>
-      <w:proofErr w:type="gramStart"/>
-      <w:r>
-        <w:rPr>
-          <w:rFonts w:ascii="Times New Roman" w:hAnsi="Times New Roman"/>
-          <w:sz w:val="24"/>
-          <w:szCs w:val="24"/>
-        </w:rPr>
-        <w:t>…..</w:t>
-      </w:r>
-      <w:proofErr w:type="gramEnd"/>
-      <w:r>
-        <w:rPr>
-          <w:rFonts w:ascii="Times New Roman" w:hAnsi="Times New Roman"/>
-          <w:sz w:val="24"/>
-          <w:szCs w:val="24"/>
-        </w:rPr>
-        <w:t>6</w:t>
+        <w:t>……………………………………………………..6</w:t>
       </w:r>
       <w:r>
         <w:rPr>
@@ -7686,25 +7840,7 @@
           <w:sz w:val="24"/>
           <w:szCs w:val="24"/>
         </w:rPr>
-        <w:t>…………………………………………</w:t>
-      </w:r>
-      <w:proofErr w:type="gramStart"/>
-      <w:r>
-        <w:rPr>
-          <w:rFonts w:ascii="Times New Roman" w:hAnsi="Times New Roman"/>
-          <w:sz w:val="24"/>
-          <w:szCs w:val="24"/>
-        </w:rPr>
-        <w:t>…..</w:t>
-      </w:r>
-      <w:proofErr w:type="gramEnd"/>
-      <w:r>
-        <w:rPr>
-          <w:rFonts w:ascii="Times New Roman" w:hAnsi="Times New Roman"/>
-          <w:sz w:val="24"/>
-          <w:szCs w:val="24"/>
-        </w:rPr>
-        <w:t>6</w:t>
+        <w:t>……………………………………………..6</w:t>
       </w:r>
       <w:r>
         <w:rPr>
@@ -8604,8 +8740,10 @@
           <w:sz w:val="24"/>
           <w:szCs w:val="24"/>
         </w:rPr>
-        <w:t>………………………………………………………………………….</w:t>
-      </w:r>
+        <w:t>…………………………………………………………………………</w:t>
+      </w:r>
+      <w:bookmarkStart w:id="7" w:name="_GoBack"/>
+      <w:bookmarkEnd w:id="7"/>
       <w:r>
         <w:rPr>
           <w:rFonts w:ascii="Times New Roman" w:hAnsi="Times New Roman"/>
@@ -8659,7 +8797,7 @@
           <w:color w:val="000000"/>
         </w:rPr>
       </w:pPr>
-      <w:bookmarkStart w:id="7" w:name="_Toc498851846"/>
+      <w:bookmarkStart w:id="8" w:name="_Toc498851846"/>
       <w:r>
         <w:rPr>
           <w:rFonts w:cs="Times New Roman"/>
@@ -8669,7 +8807,7 @@
         <w:lastRenderedPageBreak/>
         <w:t>List of Figures</w:t>
       </w:r>
-      <w:bookmarkEnd w:id="7"/>
+      <w:bookmarkEnd w:id="8"/>
     </w:p>
     <w:p>
       <w:pPr>
@@ -11734,7 +11872,7 @@
           <w:b/>
         </w:rPr>
       </w:pPr>
-      <w:bookmarkStart w:id="8" w:name="_Toc498851847"/>
+      <w:bookmarkStart w:id="9" w:name="_Toc498851847"/>
       <w:r>
         <w:rPr>
           <w:rFonts w:cs="Times New Roman"/>
@@ -11743,7 +11881,7 @@
         <w:lastRenderedPageBreak/>
         <w:t xml:space="preserve">List of Tables </w:t>
       </w:r>
-      <w:bookmarkEnd w:id="8"/>
+      <w:bookmarkEnd w:id="9"/>
     </w:p>
     <w:p>
       <w:pPr>
@@ -11781,7 +11919,7 @@
                 <w:szCs w:val="24"/>
               </w:rPr>
             </w:pPr>
-            <w:bookmarkStart w:id="9" w:name="_Hlk532235915"/>
+            <w:bookmarkStart w:id="10" w:name="_Hlk532235915"/>
             <w:r>
               <w:rPr>
                 <w:rFonts w:ascii="Times New Roman" w:hAnsi="Times New Roman"/>
@@ -11791,7 +11929,7 @@
               </w:rPr>
               <w:t>Table I</w:t>
             </w:r>
-            <w:bookmarkEnd w:id="9"/>
+            <w:bookmarkEnd w:id="10"/>
             <w:r>
               <w:rPr>
                 <w:rFonts w:ascii="Times New Roman" w:hAnsi="Times New Roman"/>
@@ -11834,7 +11972,7 @@
                 <w:sz w:val="24"/>
               </w:rPr>
             </w:pPr>
-            <w:bookmarkStart w:id="10" w:name="_Hlk532236059"/>
+            <w:bookmarkStart w:id="11" w:name="_Hlk532236059"/>
             <w:r>
               <w:rPr>
                 <w:rFonts w:ascii="Times New Roman" w:hAnsi="Times New Roman"/>
@@ -11844,7 +11982,7 @@
               </w:rPr>
               <w:t>Table II</w:t>
             </w:r>
-            <w:bookmarkEnd w:id="10"/>
+            <w:bookmarkEnd w:id="11"/>
             <w:r>
               <w:rPr>
                 <w:rFonts w:ascii="Times New Roman" w:hAnsi="Times New Roman"/>
@@ -11977,7 +12115,7 @@
         </w:rPr>
         <w:t xml:space="preserve"> </w:t>
       </w:r>
-      <w:bookmarkStart w:id="11" w:name="_Hlk532792225"/>
+      <w:bookmarkStart w:id="12" w:name="_Hlk532792225"/>
       <w:r>
         <w:rPr>
           <w:rFonts w:ascii="Times New Roman" w:hAnsi="Times New Roman"/>
@@ -11993,7 +12131,7 @@
         </w:rPr>
         <w:t>Assignment</w:t>
       </w:r>
-      <w:bookmarkEnd w:id="11"/>
+      <w:bookmarkEnd w:id="12"/>
       <w:r>
         <w:rPr>
           <w:rFonts w:ascii="Times New Roman" w:hAnsi="Times New Roman" w:cs="Times New Roman"/>
@@ -12048,7 +12186,7 @@
         </w:rPr>
         <w:t xml:space="preserve"> </w:t>
       </w:r>
-      <w:bookmarkStart w:id="12" w:name="_Hlk532792196"/>
+      <w:bookmarkStart w:id="13" w:name="_Hlk532792196"/>
       <w:r>
         <w:rPr>
           <w:rFonts w:ascii="Times New Roman" w:hAnsi="Times New Roman"/>
@@ -12056,7 +12194,7 @@
         </w:rPr>
         <w:t>Function Point Analysis and Transection Function</w:t>
       </w:r>
-      <w:bookmarkEnd w:id="12"/>
+      <w:bookmarkEnd w:id="13"/>
       <w:r>
         <w:rPr>
           <w:rFonts w:ascii="Times New Roman" w:hAnsi="Times New Roman" w:cs="Times New Roman"/>
@@ -12144,7 +12282,7 @@
         </w:rPr>
         <w:t xml:space="preserve"> </w:t>
       </w:r>
-      <w:bookmarkStart w:id="13" w:name="_Hlk532792160"/>
+      <w:bookmarkStart w:id="14" w:name="_Hlk532792160"/>
       <w:r>
         <w:rPr>
           <w:rFonts w:ascii="Times New Roman" w:hAnsi="Times New Roman" w:cs="Times New Roman"/>
@@ -12153,7 +12291,7 @@
         </w:rPr>
         <w:t>FP Count</w:t>
       </w:r>
-      <w:bookmarkEnd w:id="13"/>
+      <w:bookmarkEnd w:id="14"/>
       <w:r>
         <w:rPr>
           <w:rFonts w:ascii="Times New Roman" w:hAnsi="Times New Roman" w:cs="Times New Roman"/>
@@ -12248,7 +12386,7 @@
         </w:rPr>
         <w:t xml:space="preserve"> </w:t>
       </w:r>
-      <w:bookmarkStart w:id="14" w:name="_Hlk532792126"/>
+      <w:bookmarkStart w:id="15" w:name="_Hlk532792126"/>
       <w:r>
         <w:rPr>
           <w:rFonts w:ascii="Times New Roman" w:hAnsi="Times New Roman"/>
@@ -12257,7 +12395,7 @@
         </w:rPr>
         <w:t>Process Based Estimation</w:t>
       </w:r>
-      <w:bookmarkEnd w:id="14"/>
+      <w:bookmarkEnd w:id="15"/>
       <w:r>
         <w:rPr>
           <w:rFonts w:ascii="Times New Roman" w:hAnsi="Times New Roman"/>
@@ -12292,8 +12430,6 @@
         </w:rPr>
         <w:t>28</w:t>
       </w:r>
-      <w:bookmarkStart w:id="15" w:name="_GoBack"/>
-      <w:bookmarkEnd w:id="15"/>
     </w:p>
     <w:p>
       <w:pPr>
@@ -15552,7 +15688,7 @@
 </file>
 
 <file path=customXml/itemProps1.xml><?xml version="1.0" encoding="utf-8"?>
-<ds:datastoreItem xmlns:ds="http://schemas.openxmlformats.org/officeDocument/2006/customXml" ds:itemID="{F213F440-5C75-4502-B6A7-9406B8C26E0C}">
+<ds:datastoreItem xmlns:ds="http://schemas.openxmlformats.org/officeDocument/2006/customXml" ds:itemID="{B7FE8150-EABC-4E6F-9DA7-49ED79DE3273}">
   <ds:schemaRefs>
     <ds:schemaRef ds:uri="http://schemas.openxmlformats.org/officeDocument/2006/bibliography"/>
   </ds:schemaRefs>
